--- a/Hieu_Tran_coverletter.docx
+++ b/Hieu_Tran_coverletter.docx
@@ -6,16 +6,16 @@
       <w:pPr>
         <w:rPr>
           <w:rFonts w:ascii="Calibri" w:hAnsi="Calibri" w:cs="Calibri"/>
-          <w:sz w:val="36"/>
-          <w:szCs w:val="36"/>
-          <w:lang w:val="en-US"/>
-        </w:rPr>
-      </w:pPr>
-      <w:r>
-        <w:rPr>
-          <w:rFonts w:ascii="Calibri" w:hAnsi="Calibri" w:cs="Calibri"/>
-          <w:sz w:val="36"/>
-          <w:szCs w:val="36"/>
+          <w:sz w:val="32"/>
+          <w:szCs w:val="32"/>
+          <w:lang w:val="en-US"/>
+        </w:rPr>
+      </w:pPr>
+      <w:r>
+        <w:rPr>
+          <w:rFonts w:ascii="Calibri" w:hAnsi="Calibri" w:cs="Calibri"/>
+          <w:sz w:val="32"/>
+          <w:szCs w:val="32"/>
           <w:lang w:val="en-US"/>
         </w:rPr>
         <w:t>HIEU TRAN</w:t>
@@ -25,12 +25,16 @@
       <w:pPr>
         <w:rPr>
           <w:rFonts w:ascii="Calibri" w:hAnsi="Calibri" w:cs="Calibri"/>
-          <w:lang w:val="en-US"/>
-        </w:rPr>
-      </w:pPr>
-      <w:r>
-        <w:rPr>
-          <w:rFonts w:ascii="Calibri" w:hAnsi="Calibri" w:cs="Calibri"/>
+          <w:sz w:val="22"/>
+          <w:szCs w:val="22"/>
+          <w:lang w:val="en-US"/>
+        </w:rPr>
+      </w:pPr>
+      <w:r>
+        <w:rPr>
+          <w:rFonts w:ascii="Calibri" w:hAnsi="Calibri" w:cs="Calibri"/>
+          <w:sz w:val="22"/>
+          <w:szCs w:val="22"/>
           <w:lang w:val="en-US"/>
         </w:rPr>
         <w:t xml:space="preserve">6403 4 Street NW, Calgary, AB T2K1B9 | +1 (587) 439-2368 | </w:t>
@@ -40,6 +44,8 @@
           <w:rPr>
             <w:rStyle w:val="Hyperlink"/>
             <w:rFonts w:ascii="Calibri" w:hAnsi="Calibri" w:cs="Calibri"/>
+            <w:sz w:val="22"/>
+            <w:szCs w:val="22"/>
             <w:lang w:val="en-US"/>
           </w:rPr>
           <w:t>hieu.tn.411@gmail.com</w:t>
@@ -50,83 +56,157 @@
       <w:pPr>
         <w:rPr>
           <w:rFonts w:ascii="Calibri" w:hAnsi="Calibri" w:cs="Calibri"/>
-          <w:lang w:val="en-US"/>
-        </w:rPr>
-      </w:pPr>
-    </w:p>
-    <w:p>
-      <w:pPr>
-        <w:rPr>
-          <w:rFonts w:ascii="Calibri" w:hAnsi="Calibri" w:cs="Calibri"/>
-          <w:lang w:val="en-US"/>
-        </w:rPr>
-      </w:pPr>
-      <w:r>
-        <w:rPr>
-          <w:rFonts w:ascii="Calibri" w:hAnsi="Calibri" w:cs="Calibri"/>
-          <w:lang w:val="en-US"/>
-        </w:rPr>
-        <w:t>March 9, 2023</w:t>
-      </w:r>
-    </w:p>
-    <w:p>
-      <w:pPr>
-        <w:rPr>
-          <w:rFonts w:ascii="Calibri" w:hAnsi="Calibri" w:cs="Calibri"/>
-          <w:lang w:val="en-US"/>
-        </w:rPr>
-      </w:pPr>
-    </w:p>
-    <w:p>
-      <w:pPr>
-        <w:rPr>
-          <w:rFonts w:ascii="Calibri" w:hAnsi="Calibri" w:cs="Calibri"/>
-          <w:lang w:val="en-US"/>
-        </w:rPr>
-      </w:pPr>
-      <w:proofErr w:type="spellStart"/>
-      <w:r>
-        <w:rPr>
-          <w:rFonts w:ascii="Calibri" w:hAnsi="Calibri" w:cs="Calibri"/>
-          <w:lang w:val="en-US"/>
-        </w:rPr>
-        <w:t>Orpyx</w:t>
-      </w:r>
-      <w:proofErr w:type="spellEnd"/>
-    </w:p>
-    <w:p>
-      <w:pPr>
-        <w:rPr>
-          <w:rFonts w:ascii="Calibri" w:hAnsi="Calibri" w:cs="Calibri"/>
-          <w:lang w:val="en-US"/>
-        </w:rPr>
-      </w:pPr>
-      <w:r>
-        <w:rPr>
-          <w:rFonts w:ascii="Calibri" w:hAnsi="Calibri" w:cs="Calibri"/>
-          <w:lang w:val="en-US"/>
-        </w:rPr>
-        <w:t>Calgary, AB</w:t>
-      </w:r>
-    </w:p>
-    <w:p>
-      <w:pPr>
-        <w:rPr>
-          <w:rFonts w:ascii="Calibri" w:hAnsi="Calibri" w:cs="Calibri"/>
-          <w:lang w:val="en-US"/>
-        </w:rPr>
-      </w:pPr>
-    </w:p>
-    <w:p>
-      <w:pPr>
-        <w:rPr>
-          <w:rFonts w:ascii="Calibri" w:hAnsi="Calibri" w:cs="Calibri"/>
-          <w:lang w:val="en-US"/>
-        </w:rPr>
-      </w:pPr>
-      <w:r>
-        <w:rPr>
-          <w:rFonts w:ascii="Calibri" w:hAnsi="Calibri" w:cs="Calibri"/>
+          <w:sz w:val="22"/>
+          <w:szCs w:val="22"/>
+          <w:lang w:val="en-US"/>
+        </w:rPr>
+      </w:pPr>
+    </w:p>
+    <w:p>
+      <w:pPr>
+        <w:rPr>
+          <w:rFonts w:ascii="Calibri" w:hAnsi="Calibri" w:cs="Calibri"/>
+          <w:sz w:val="22"/>
+          <w:szCs w:val="22"/>
+          <w:lang w:val="en-US"/>
+        </w:rPr>
+      </w:pPr>
+      <w:r>
+        <w:rPr>
+          <w:rFonts w:ascii="Calibri" w:hAnsi="Calibri" w:cs="Calibri"/>
+          <w:sz w:val="22"/>
+          <w:szCs w:val="22"/>
+          <w:lang w:val="en-US"/>
+        </w:rPr>
+        <w:t>April</w:t>
+      </w:r>
+      <w:r>
+        <w:rPr>
+          <w:rFonts w:ascii="Calibri" w:hAnsi="Calibri" w:cs="Calibri"/>
+          <w:sz w:val="22"/>
+          <w:szCs w:val="22"/>
+          <w:lang w:val="en-US"/>
+        </w:rPr>
+        <w:t xml:space="preserve"> </w:t>
+      </w:r>
+      <w:r>
+        <w:rPr>
+          <w:rFonts w:ascii="Calibri" w:hAnsi="Calibri" w:cs="Calibri"/>
+          <w:sz w:val="22"/>
+          <w:szCs w:val="22"/>
+          <w:lang w:val="en-US"/>
+        </w:rPr>
+        <w:t>2</w:t>
+      </w:r>
+      <w:r>
+        <w:rPr>
+          <w:rFonts w:ascii="Calibri" w:hAnsi="Calibri" w:cs="Calibri"/>
+          <w:sz w:val="22"/>
+          <w:szCs w:val="22"/>
+          <w:lang w:val="en-US"/>
+        </w:rPr>
+        <w:t>4</w:t>
+      </w:r>
+      <w:r>
+        <w:rPr>
+          <w:rFonts w:ascii="Calibri" w:hAnsi="Calibri" w:cs="Calibri"/>
+          <w:sz w:val="22"/>
+          <w:szCs w:val="22"/>
+          <w:lang w:val="en-US"/>
+        </w:rPr>
+        <w:t>, 2023</w:t>
+      </w:r>
+    </w:p>
+    <w:p>
+      <w:pPr>
+        <w:rPr>
+          <w:rFonts w:ascii="Calibri" w:hAnsi="Calibri" w:cs="Calibri"/>
+          <w:sz w:val="22"/>
+          <w:szCs w:val="22"/>
+          <w:lang w:val="en-US"/>
+        </w:rPr>
+      </w:pPr>
+    </w:p>
+    <w:p>
+      <w:pPr>
+        <w:rPr>
+          <w:rFonts w:ascii="Calibri" w:hAnsi="Calibri" w:cs="Calibri"/>
+          <w:sz w:val="22"/>
+          <w:szCs w:val="22"/>
+          <w:lang w:val="en-US"/>
+        </w:rPr>
+      </w:pPr>
+      <w:r>
+        <w:rPr>
+          <w:rFonts w:ascii="Calibri" w:hAnsi="Calibri" w:cs="Calibri"/>
+          <w:sz w:val="22"/>
+          <w:szCs w:val="22"/>
+          <w:lang w:val="en-US"/>
+        </w:rPr>
+        <w:t>Thrive Health</w:t>
+      </w:r>
+    </w:p>
+    <w:p>
+      <w:pPr>
+        <w:rPr>
+          <w:rFonts w:ascii="Calibri" w:hAnsi="Calibri" w:cs="Calibri"/>
+          <w:sz w:val="22"/>
+          <w:szCs w:val="22"/>
+          <w:lang w:val="en-US"/>
+        </w:rPr>
+      </w:pPr>
+      <w:r>
+        <w:rPr>
+          <w:rFonts w:ascii="Calibri" w:hAnsi="Calibri" w:cs="Calibri"/>
+          <w:sz w:val="22"/>
+          <w:szCs w:val="22"/>
+          <w:lang w:val="en-US"/>
+        </w:rPr>
+        <w:t>Vancouver</w:t>
+      </w:r>
+      <w:r>
+        <w:rPr>
+          <w:rFonts w:ascii="Calibri" w:hAnsi="Calibri" w:cs="Calibri"/>
+          <w:sz w:val="22"/>
+          <w:szCs w:val="22"/>
+          <w:lang w:val="en-US"/>
+        </w:rPr>
+        <w:t xml:space="preserve">, </w:t>
+      </w:r>
+      <w:r>
+        <w:rPr>
+          <w:rFonts w:ascii="Calibri" w:hAnsi="Calibri" w:cs="Calibri"/>
+          <w:sz w:val="22"/>
+          <w:szCs w:val="22"/>
+          <w:lang w:val="en-US"/>
+        </w:rPr>
+        <w:t>BC</w:t>
+      </w:r>
+    </w:p>
+    <w:p>
+      <w:pPr>
+        <w:rPr>
+          <w:rFonts w:ascii="Calibri" w:hAnsi="Calibri" w:cs="Calibri"/>
+          <w:sz w:val="22"/>
+          <w:szCs w:val="22"/>
+          <w:lang w:val="en-US"/>
+        </w:rPr>
+      </w:pPr>
+    </w:p>
+    <w:p>
+      <w:pPr>
+        <w:rPr>
+          <w:rFonts w:ascii="Calibri" w:hAnsi="Calibri" w:cs="Calibri"/>
+          <w:sz w:val="22"/>
+          <w:szCs w:val="22"/>
+          <w:lang w:val="en-US"/>
+        </w:rPr>
+      </w:pPr>
+      <w:r>
+        <w:rPr>
+          <w:rFonts w:ascii="Calibri" w:hAnsi="Calibri" w:cs="Calibri"/>
+          <w:sz w:val="22"/>
+          <w:szCs w:val="22"/>
           <w:lang w:val="en-US"/>
         </w:rPr>
         <w:t>Dear Hiring Manager,</w:t>
@@ -136,6 +216,8 @@
       <w:pPr>
         <w:rPr>
           <w:rFonts w:ascii="Calibri" w:hAnsi="Calibri" w:cs="Calibri"/>
+          <w:sz w:val="22"/>
+          <w:szCs w:val="22"/>
           <w:lang w:val="en-US"/>
         </w:rPr>
       </w:pPr>
@@ -146,6 +228,8 @@
           <w:rFonts w:ascii="Calibri" w:hAnsi="Calibri" w:cs="Calibri"/>
           <w:b/>
           <w:bCs/>
+          <w:sz w:val="22"/>
+          <w:szCs w:val="22"/>
           <w:lang w:val="en-US"/>
         </w:rPr>
       </w:pPr>
@@ -154,6 +238,8 @@
           <w:rFonts w:ascii="Calibri" w:hAnsi="Calibri" w:cs="Calibri"/>
           <w:b/>
           <w:bCs/>
+          <w:sz w:val="22"/>
+          <w:szCs w:val="22"/>
           <w:lang w:val="en-US"/>
         </w:rPr>
         <w:t xml:space="preserve">Re: </w:t>
@@ -163,29 +249,48 @@
           <w:rFonts w:ascii="Calibri" w:hAnsi="Calibri" w:cs="Calibri"/>
           <w:b/>
           <w:bCs/>
-          <w:lang w:val="en-US"/>
-        </w:rPr>
-        <w:t>Software Developer</w:t>
-      </w:r>
-    </w:p>
-    <w:p>
-      <w:pPr>
-        <w:rPr>
-          <w:rFonts w:ascii="Calibri" w:hAnsi="Calibri" w:cs="Calibri"/>
-          <w:lang w:val="en-US"/>
-        </w:rPr>
-      </w:pPr>
-    </w:p>
-    <w:p>
-      <w:pPr>
-        <w:rPr>
-          <w:rFonts w:ascii="Calibri" w:hAnsi="Calibri" w:cs="Calibri"/>
-          <w:lang w:val="en-US"/>
-        </w:rPr>
-      </w:pPr>
-      <w:r>
-        <w:rPr>
-          <w:rFonts w:ascii="Calibri" w:hAnsi="Calibri" w:cs="Calibri"/>
+          <w:sz w:val="22"/>
+          <w:szCs w:val="22"/>
+          <w:lang w:val="en-US"/>
+        </w:rPr>
+        <w:t xml:space="preserve">Senior Full Stack Software </w:t>
+      </w:r>
+      <w:r>
+        <w:rPr>
+          <w:rFonts w:ascii="Calibri" w:hAnsi="Calibri" w:cs="Calibri"/>
+          <w:b/>
+          <w:bCs/>
+          <w:sz w:val="22"/>
+          <w:szCs w:val="22"/>
+          <w:lang w:val="en-US"/>
+        </w:rPr>
+        <w:t>Developer</w:t>
+      </w:r>
+    </w:p>
+    <w:p>
+      <w:pPr>
+        <w:rPr>
+          <w:rFonts w:ascii="Calibri" w:hAnsi="Calibri" w:cs="Calibri"/>
+          <w:sz w:val="22"/>
+          <w:szCs w:val="22"/>
+          <w:lang w:val="en-US"/>
+        </w:rPr>
+      </w:pPr>
+    </w:p>
+    <w:p>
+      <w:pPr>
+        <w:rPr>
+          <w:rFonts w:ascii="Calibri" w:hAnsi="Calibri" w:cs="Calibri"/>
+          <w:sz w:val="22"/>
+          <w:szCs w:val="22"/>
+          <w:lang w:val="en-US"/>
+        </w:rPr>
+      </w:pPr>
+      <w:r>
+        <w:rPr>
+          <w:rFonts w:ascii="Calibri" w:hAnsi="Calibri" w:cs="Calibri"/>
+          <w:sz w:val="22"/>
+          <w:szCs w:val="22"/>
           <w:lang w:val="en-US"/>
         </w:rPr>
         <w:t xml:space="preserve">I am writing this letter to express my interest regarding the </w:t>
@@ -193,13 +298,44 @@
       <w:r>
         <w:rPr>
           <w:rFonts w:ascii="Calibri" w:hAnsi="Calibri" w:cs="Calibri"/>
-          <w:lang w:val="en-US"/>
-        </w:rPr>
-        <w:t>Software Developer</w:t>
-      </w:r>
-      <w:r>
-        <w:rPr>
-          <w:rFonts w:ascii="Calibri" w:hAnsi="Calibri" w:cs="Calibri"/>
+          <w:sz w:val="22"/>
+          <w:szCs w:val="22"/>
+          <w:lang w:val="en-US"/>
+        </w:rPr>
+        <w:t xml:space="preserve">Senior Full Stack Software </w:t>
+      </w:r>
+      <w:r>
+        <w:rPr>
+          <w:rFonts w:ascii="Calibri" w:hAnsi="Calibri" w:cs="Calibri"/>
+          <w:sz w:val="22"/>
+          <w:szCs w:val="22"/>
+          <w:lang w:val="en-US"/>
+        </w:rPr>
+        <w:t xml:space="preserve">Developer </w:t>
+      </w:r>
+      <w:r>
+        <w:rPr>
+          <w:rFonts w:ascii="Calibri" w:hAnsi="Calibri" w:cs="Calibri"/>
+          <w:sz w:val="22"/>
+          <w:szCs w:val="22"/>
+          <w:lang w:val="en-US"/>
+        </w:rPr>
+        <w:t xml:space="preserve">position at </w:t>
+      </w:r>
+      <w:r>
+        <w:rPr>
+          <w:rFonts w:ascii="Calibri" w:hAnsi="Calibri" w:cs="Calibri"/>
+          <w:sz w:val="22"/>
+          <w:szCs w:val="22"/>
+          <w:lang w:val="en-US"/>
+        </w:rPr>
+        <w:t>Thrive Health</w:t>
+      </w:r>
+      <w:r>
+        <w:rPr>
+          <w:rFonts w:ascii="Calibri" w:hAnsi="Calibri" w:cs="Calibri"/>
+          <w:sz w:val="22"/>
+          <w:szCs w:val="22"/>
           <w:lang w:val="en-US"/>
         </w:rPr>
         <w:t xml:space="preserve"> </w:t>
@@ -207,22 +343,230 @@
       <w:r>
         <w:rPr>
           <w:rFonts w:ascii="Calibri" w:hAnsi="Calibri" w:cs="Calibri"/>
-          <w:lang w:val="en-US"/>
-        </w:rPr>
-        <w:t xml:space="preserve">position at </w:t>
+          <w:sz w:val="22"/>
+          <w:szCs w:val="22"/>
+          <w:lang w:val="en-US"/>
+        </w:rPr>
+        <w:t xml:space="preserve">which is advertised on </w:t>
+      </w:r>
+      <w:r>
+        <w:rPr>
+          <w:rFonts w:ascii="Calibri" w:hAnsi="Calibri" w:cs="Calibri"/>
+          <w:sz w:val="22"/>
+          <w:szCs w:val="22"/>
+          <w:lang w:val="en-US"/>
+        </w:rPr>
+        <w:t>LinkedIn</w:t>
+      </w:r>
+      <w:r>
+        <w:rPr>
+          <w:rFonts w:ascii="Calibri" w:hAnsi="Calibri" w:cs="Calibri"/>
+          <w:sz w:val="22"/>
+          <w:szCs w:val="22"/>
+          <w:lang w:val="en-US"/>
+        </w:rPr>
+        <w:t xml:space="preserve">. I am currently working as a Software Engineer at Chargebacks911. I happened to find your opening role on </w:t>
+      </w:r>
+      <w:proofErr w:type="gramStart"/>
+      <w:r>
+        <w:rPr>
+          <w:rFonts w:ascii="Calibri" w:hAnsi="Calibri" w:cs="Calibri"/>
+          <w:sz w:val="22"/>
+          <w:szCs w:val="22"/>
+          <w:lang w:val="en-US"/>
+        </w:rPr>
+        <w:t>LinkedIn</w:t>
+      </w:r>
+      <w:proofErr w:type="gramEnd"/>
+      <w:r>
+        <w:rPr>
+          <w:rFonts w:ascii="Calibri" w:hAnsi="Calibri" w:cs="Calibri"/>
+          <w:sz w:val="22"/>
+          <w:szCs w:val="22"/>
+          <w:lang w:val="en-US"/>
+        </w:rPr>
+        <w:t xml:space="preserve"> and I believe that my 6 years of experience in software development of web applications following Agile approach</w:t>
+      </w:r>
+      <w:r>
+        <w:rPr>
+          <w:rFonts w:ascii="Calibri" w:hAnsi="Calibri" w:cs="Calibri"/>
+          <w:sz w:val="22"/>
+          <w:szCs w:val="22"/>
+          <w:lang w:val="en-US"/>
+        </w:rPr>
+        <w:t xml:space="preserve"> and </w:t>
+      </w:r>
+      <w:r>
+        <w:rPr>
+          <w:rFonts w:ascii="Calibri" w:hAnsi="Calibri" w:cs="Calibri"/>
+          <w:sz w:val="22"/>
+          <w:szCs w:val="22"/>
+          <w:lang w:val="en-US"/>
+        </w:rPr>
+        <w:t>attending</w:t>
+      </w:r>
+      <w:r>
+        <w:rPr>
+          <w:rFonts w:ascii="Calibri" w:hAnsi="Calibri" w:cs="Calibri"/>
+          <w:sz w:val="22"/>
+          <w:szCs w:val="22"/>
+          <w:lang w:val="en-US"/>
+        </w:rPr>
+        <w:t xml:space="preserve"> </w:t>
+      </w:r>
+      <w:r>
+        <w:rPr>
+          <w:rFonts w:ascii="Calibri" w:hAnsi="Calibri" w:cs="Calibri"/>
+          <w:sz w:val="22"/>
+          <w:szCs w:val="22"/>
+          <w:lang w:val="en-US"/>
+        </w:rPr>
+        <w:t>to multiple phases in building a web product</w:t>
+      </w:r>
+      <w:r>
+        <w:rPr>
+          <w:rFonts w:ascii="Calibri" w:hAnsi="Calibri" w:cs="Calibri"/>
+          <w:sz w:val="22"/>
+          <w:szCs w:val="22"/>
+          <w:lang w:val="en-US"/>
+        </w:rPr>
+        <w:t>; as well as not only the ability to work independently but also as part of a team would make me a great addition to your company.</w:t>
+      </w:r>
+    </w:p>
+    <w:p>
+      <w:pPr>
+        <w:rPr>
+          <w:rFonts w:ascii="Calibri" w:hAnsi="Calibri" w:cs="Calibri"/>
+          <w:sz w:val="22"/>
+          <w:szCs w:val="22"/>
+          <w:lang w:val="en-US"/>
+        </w:rPr>
+      </w:pPr>
+    </w:p>
+    <w:p>
+      <w:pPr>
+        <w:rPr>
+          <w:rFonts w:ascii="Calibri" w:hAnsi="Calibri" w:cs="Calibri"/>
+          <w:sz w:val="22"/>
+          <w:szCs w:val="22"/>
+          <w:lang w:val="en-US"/>
+        </w:rPr>
+      </w:pPr>
+      <w:r>
+        <w:rPr>
+          <w:rFonts w:ascii="Calibri" w:hAnsi="Calibri" w:cs="Calibri"/>
+          <w:sz w:val="22"/>
+          <w:szCs w:val="22"/>
+          <w:lang w:val="en-US"/>
+        </w:rPr>
+        <w:t>My most recent role as Software</w:t>
+      </w:r>
+      <w:r>
+        <w:rPr>
+          <w:rFonts w:ascii="Calibri" w:hAnsi="Calibri" w:cs="Calibri"/>
+          <w:sz w:val="22"/>
+          <w:szCs w:val="22"/>
+          <w:lang w:val="en-US"/>
+        </w:rPr>
+        <w:t xml:space="preserve"> Engineer at Chargebacks911 and Full-stack Developer at </w:t>
       </w:r>
       <w:proofErr w:type="spellStart"/>
       <w:r>
         <w:rPr>
           <w:rFonts w:ascii="Calibri" w:hAnsi="Calibri" w:cs="Calibri"/>
-          <w:lang w:val="en-US"/>
-        </w:rPr>
-        <w:t>Orpyx</w:t>
+          <w:sz w:val="22"/>
+          <w:szCs w:val="22"/>
+          <w:lang w:val="en-US"/>
+        </w:rPr>
+        <w:t>Cynopsis</w:t>
       </w:r>
       <w:proofErr w:type="spellEnd"/>
       <w:r>
         <w:rPr>
           <w:rFonts w:ascii="Calibri" w:hAnsi="Calibri" w:cs="Calibri"/>
+          <w:sz w:val="22"/>
+          <w:szCs w:val="22"/>
+          <w:lang w:val="en-US"/>
+        </w:rPr>
+        <w:t xml:space="preserve"> Solutions ha</w:t>
+      </w:r>
+      <w:r>
+        <w:rPr>
+          <w:rFonts w:ascii="Calibri" w:hAnsi="Calibri" w:cs="Calibri"/>
+          <w:sz w:val="22"/>
+          <w:szCs w:val="22"/>
+          <w:lang w:val="en-US"/>
+        </w:rPr>
+        <w:t>s</w:t>
+      </w:r>
+      <w:r>
+        <w:rPr>
+          <w:rFonts w:ascii="Calibri" w:hAnsi="Calibri" w:cs="Calibri"/>
+          <w:sz w:val="22"/>
+          <w:szCs w:val="22"/>
+          <w:lang w:val="en-US"/>
+        </w:rPr>
+        <w:t xml:space="preserve"> given me more knowledge and ownership experience in </w:t>
+      </w:r>
+      <w:r>
+        <w:rPr>
+          <w:rFonts w:ascii="Calibri" w:hAnsi="Calibri" w:cs="Calibri"/>
+          <w:sz w:val="22"/>
+          <w:szCs w:val="22"/>
+          <w:lang w:val="en-US"/>
+        </w:rPr>
+        <w:t xml:space="preserve">understanding and </w:t>
+      </w:r>
+      <w:r>
+        <w:rPr>
+          <w:rFonts w:ascii="Calibri" w:hAnsi="Calibri" w:cs="Calibri"/>
+          <w:sz w:val="22"/>
+          <w:szCs w:val="22"/>
+          <w:lang w:val="en-US"/>
+        </w:rPr>
+        <w:t xml:space="preserve">translating from business requirements to </w:t>
+      </w:r>
+      <w:r>
+        <w:rPr>
+          <w:rFonts w:ascii="Calibri" w:hAnsi="Calibri" w:cs="Calibri"/>
+          <w:sz w:val="22"/>
+          <w:szCs w:val="22"/>
+          <w:lang w:val="en-US"/>
+        </w:rPr>
+        <w:t>technical efficient solutions with awareness of capabilities and limitation of current technology</w:t>
+      </w:r>
+      <w:r>
+        <w:rPr>
+          <w:rFonts w:ascii="Calibri" w:hAnsi="Calibri" w:cs="Calibri"/>
+          <w:sz w:val="22"/>
+          <w:szCs w:val="22"/>
+          <w:lang w:val="en-US"/>
+        </w:rPr>
+        <w:t xml:space="preserve">; and I </w:t>
+      </w:r>
+      <w:r>
+        <w:rPr>
+          <w:rFonts w:ascii="Calibri" w:hAnsi="Calibri" w:cs="Calibri"/>
+          <w:sz w:val="22"/>
+          <w:szCs w:val="22"/>
+          <w:lang w:val="en-US"/>
+        </w:rPr>
+        <w:t>am</w:t>
+      </w:r>
+      <w:r>
+        <w:rPr>
+          <w:rFonts w:ascii="Calibri" w:hAnsi="Calibri" w:cs="Calibri"/>
+          <w:sz w:val="22"/>
+          <w:szCs w:val="22"/>
+          <w:lang w:val="en-US"/>
+        </w:rPr>
+        <w:t xml:space="preserve"> also able to perform on implementing and optimizing Frontend and Backend functionality</w:t>
+      </w:r>
+      <w:r>
+        <w:rPr>
+          <w:rFonts w:ascii="Calibri" w:hAnsi="Calibri" w:cs="Calibri"/>
+          <w:sz w:val="22"/>
+          <w:szCs w:val="22"/>
           <w:lang w:val="en-US"/>
         </w:rPr>
         <w:t xml:space="preserve"> </w:t>
@@ -230,238 +574,296 @@
       <w:r>
         <w:rPr>
           <w:rFonts w:ascii="Calibri" w:hAnsi="Calibri" w:cs="Calibri"/>
-          <w:lang w:val="en-US"/>
-        </w:rPr>
-        <w:t>which is advertised on LinkedIn</w:t>
-      </w:r>
-      <w:r>
-        <w:rPr>
-          <w:rFonts w:ascii="Calibri" w:hAnsi="Calibri" w:cs="Calibri"/>
-          <w:lang w:val="en-US"/>
-        </w:rPr>
-        <w:t xml:space="preserve">. I am currently working as a Software Engineer at Chargebacks911. I happened to find your opening role on </w:t>
-      </w:r>
-      <w:proofErr w:type="gramStart"/>
-      <w:r>
-        <w:rPr>
-          <w:rFonts w:ascii="Calibri" w:hAnsi="Calibri" w:cs="Calibri"/>
-          <w:lang w:val="en-US"/>
-        </w:rPr>
-        <w:t>LinkedIn</w:t>
-      </w:r>
-      <w:proofErr w:type="gramEnd"/>
-      <w:r>
-        <w:rPr>
-          <w:rFonts w:ascii="Calibri" w:hAnsi="Calibri" w:cs="Calibri"/>
-          <w:lang w:val="en-US"/>
-        </w:rPr>
-        <w:t xml:space="preserve"> and I believe that my 6 years of experience in software development of web applications following Agile approach</w:t>
-      </w:r>
-      <w:r>
-        <w:rPr>
-          <w:rFonts w:ascii="Calibri" w:hAnsi="Calibri" w:cs="Calibri"/>
-          <w:lang w:val="en-US"/>
-        </w:rPr>
-        <w:t xml:space="preserve"> and applying best practices in modern technologies; as well as not only the ability to work independently but also as part of a team would make me a great addition to your company.</w:t>
-      </w:r>
-    </w:p>
-    <w:p>
-      <w:pPr>
-        <w:rPr>
-          <w:rFonts w:ascii="Calibri" w:hAnsi="Calibri" w:cs="Calibri"/>
-          <w:lang w:val="en-US"/>
-        </w:rPr>
-      </w:pPr>
-    </w:p>
-    <w:p>
-      <w:pPr>
-        <w:rPr>
-          <w:rFonts w:ascii="Calibri" w:hAnsi="Calibri" w:cs="Calibri"/>
-          <w:lang w:val="en-US"/>
-        </w:rPr>
-      </w:pPr>
-      <w:r>
-        <w:rPr>
-          <w:rFonts w:ascii="Calibri" w:hAnsi="Calibri" w:cs="Calibri"/>
-          <w:lang w:val="en-US"/>
-        </w:rPr>
-        <w:t>My most recent role as Software</w:t>
-      </w:r>
-      <w:r>
-        <w:rPr>
-          <w:rFonts w:ascii="Calibri" w:hAnsi="Calibri" w:cs="Calibri"/>
-          <w:lang w:val="en-US"/>
-        </w:rPr>
-        <w:t xml:space="preserve"> Engineer at Chargebacks911 and Full-stack Developer at </w:t>
-      </w:r>
+          <w:sz w:val="22"/>
+          <w:szCs w:val="22"/>
+          <w:lang w:val="en-US"/>
+        </w:rPr>
+        <w:t>with best practices and coding standards</w:t>
+      </w:r>
+      <w:r>
+        <w:rPr>
+          <w:rFonts w:ascii="Calibri" w:hAnsi="Calibri" w:cs="Calibri"/>
+          <w:sz w:val="22"/>
+          <w:szCs w:val="22"/>
+          <w:lang w:val="en-US"/>
+        </w:rPr>
+        <w:t xml:space="preserve">. </w:t>
+      </w:r>
+      <w:r>
+        <w:rPr>
+          <w:rFonts w:ascii="Calibri" w:hAnsi="Calibri" w:cs="Calibri"/>
+          <w:sz w:val="22"/>
+          <w:szCs w:val="22"/>
+          <w:lang w:val="en-US"/>
+        </w:rPr>
+        <w:t>Participating in code reviews as well as resolving feedbacks from other team members ha</w:t>
+      </w:r>
+      <w:r>
+        <w:rPr>
+          <w:rFonts w:ascii="Calibri" w:hAnsi="Calibri" w:cs="Calibri"/>
+          <w:sz w:val="22"/>
+          <w:szCs w:val="22"/>
+          <w:lang w:val="en-US"/>
+        </w:rPr>
+        <w:t>s</w:t>
+      </w:r>
+      <w:r>
+        <w:rPr>
+          <w:rFonts w:ascii="Calibri" w:hAnsi="Calibri" w:cs="Calibri"/>
+          <w:sz w:val="22"/>
+          <w:szCs w:val="22"/>
+          <w:lang w:val="en-US"/>
+        </w:rPr>
+        <w:t xml:space="preserve"> offered </w:t>
+      </w:r>
+      <w:r>
+        <w:rPr>
+          <w:rFonts w:ascii="Calibri" w:hAnsi="Calibri" w:cs="Calibri"/>
+          <w:sz w:val="22"/>
+          <w:szCs w:val="22"/>
+          <w:lang w:val="en-US"/>
+        </w:rPr>
+        <w:t xml:space="preserve">me </w:t>
+      </w:r>
+      <w:r>
+        <w:rPr>
+          <w:rFonts w:ascii="Calibri" w:hAnsi="Calibri" w:cs="Calibri"/>
+          <w:sz w:val="22"/>
+          <w:szCs w:val="22"/>
+          <w:lang w:val="en-US"/>
+        </w:rPr>
+        <w:t xml:space="preserve">the ability of adapting high quality code </w:t>
+      </w:r>
+      <w:r>
+        <w:rPr>
+          <w:rFonts w:ascii="Calibri" w:hAnsi="Calibri" w:cs="Calibri"/>
+          <w:sz w:val="22"/>
+          <w:szCs w:val="22"/>
+          <w:lang w:val="en-US"/>
+        </w:rPr>
+        <w:t>to daily work and anticipate technical debt and risks</w:t>
+      </w:r>
+      <w:r>
+        <w:rPr>
+          <w:rFonts w:ascii="Calibri" w:hAnsi="Calibri" w:cs="Calibri"/>
+          <w:sz w:val="22"/>
+          <w:szCs w:val="22"/>
+          <w:lang w:val="en-US"/>
+        </w:rPr>
+        <w:t>.</w:t>
+      </w:r>
+    </w:p>
+    <w:p>
+      <w:pPr>
+        <w:rPr>
+          <w:rFonts w:ascii="Calibri" w:hAnsi="Calibri" w:cs="Calibri"/>
+          <w:sz w:val="22"/>
+          <w:szCs w:val="22"/>
+          <w:lang w:val="en-US"/>
+        </w:rPr>
+      </w:pPr>
+    </w:p>
+    <w:p>
+      <w:pPr>
+        <w:rPr>
+          <w:rFonts w:ascii="Calibri" w:hAnsi="Calibri" w:cs="Calibri"/>
+          <w:sz w:val="22"/>
+          <w:szCs w:val="22"/>
+          <w:lang w:val="en-US"/>
+        </w:rPr>
+      </w:pPr>
+      <w:r>
+        <w:rPr>
+          <w:rFonts w:ascii="Calibri" w:hAnsi="Calibri" w:cs="Calibri"/>
+          <w:sz w:val="22"/>
+          <w:szCs w:val="22"/>
+          <w:lang w:val="en-US"/>
+        </w:rPr>
+        <w:t>On the other hand, getting involved into</w:t>
+      </w:r>
+      <w:r>
+        <w:rPr>
+          <w:rFonts w:ascii="Calibri" w:hAnsi="Calibri" w:cs="Calibri"/>
+          <w:sz w:val="22"/>
+          <w:szCs w:val="22"/>
+          <w:lang w:val="en-US"/>
+        </w:rPr>
+        <w:t xml:space="preserve"> multiple stages of software development from brainstorming to implementation and releasing</w:t>
+      </w:r>
+      <w:r>
+        <w:rPr>
+          <w:rFonts w:ascii="Calibri" w:hAnsi="Calibri" w:cs="Calibri"/>
+          <w:sz w:val="22"/>
+          <w:szCs w:val="22"/>
+          <w:lang w:val="en-US"/>
+        </w:rPr>
+        <w:t xml:space="preserve"> </w:t>
+      </w:r>
+      <w:r>
+        <w:rPr>
+          <w:rFonts w:ascii="Calibri" w:hAnsi="Calibri" w:cs="Calibri"/>
+          <w:sz w:val="22"/>
+          <w:szCs w:val="22"/>
+          <w:lang w:val="en-US"/>
+        </w:rPr>
+        <w:t>ha</w:t>
+      </w:r>
+      <w:r>
+        <w:rPr>
+          <w:rFonts w:ascii="Calibri" w:hAnsi="Calibri" w:cs="Calibri"/>
+          <w:sz w:val="22"/>
+          <w:szCs w:val="22"/>
+          <w:lang w:val="en-US"/>
+        </w:rPr>
+        <w:t>s</w:t>
+      </w:r>
+      <w:r>
+        <w:rPr>
+          <w:rFonts w:ascii="Calibri" w:hAnsi="Calibri" w:cs="Calibri"/>
+          <w:sz w:val="22"/>
+          <w:szCs w:val="22"/>
+          <w:lang w:val="en-US"/>
+        </w:rPr>
+        <w:t xml:space="preserve"> </w:t>
+      </w:r>
+      <w:r>
+        <w:rPr>
+          <w:rFonts w:ascii="Calibri" w:hAnsi="Calibri" w:cs="Calibri"/>
+          <w:sz w:val="22"/>
+          <w:szCs w:val="22"/>
+          <w:lang w:val="en-US"/>
+        </w:rPr>
+        <w:t>given me an in-depth domain understanding to software development life cycle</w:t>
+      </w:r>
+      <w:r>
+        <w:rPr>
+          <w:rFonts w:ascii="Calibri" w:hAnsi="Calibri" w:cs="Calibri"/>
+          <w:sz w:val="22"/>
+          <w:szCs w:val="22"/>
+          <w:lang w:val="en-US"/>
+        </w:rPr>
+        <w:t>.</w:t>
+      </w:r>
+      <w:r>
+        <w:rPr>
+          <w:rFonts w:ascii="Calibri" w:hAnsi="Calibri" w:cs="Calibri"/>
+          <w:sz w:val="22"/>
+          <w:szCs w:val="22"/>
+          <w:lang w:val="en-US"/>
+        </w:rPr>
+        <w:t xml:space="preserve"> Besides, assisting Sales team in obtaining and ensure customer needs ha</w:t>
+      </w:r>
+      <w:r>
+        <w:rPr>
+          <w:rFonts w:ascii="Calibri" w:hAnsi="Calibri" w:cs="Calibri"/>
+          <w:sz w:val="22"/>
+          <w:szCs w:val="22"/>
+          <w:lang w:val="en-US"/>
+        </w:rPr>
+        <w:t>s</w:t>
+      </w:r>
+      <w:r>
+        <w:rPr>
+          <w:rFonts w:ascii="Calibri" w:hAnsi="Calibri" w:cs="Calibri"/>
+          <w:sz w:val="22"/>
+          <w:szCs w:val="22"/>
+          <w:lang w:val="en-US"/>
+        </w:rPr>
+        <w:t xml:space="preserve"> helped me gain experience in </w:t>
+      </w:r>
+      <w:r>
+        <w:rPr>
+          <w:rFonts w:ascii="Calibri" w:hAnsi="Calibri" w:cs="Calibri"/>
+          <w:sz w:val="22"/>
+          <w:szCs w:val="22"/>
+          <w:lang w:val="en-US"/>
+        </w:rPr>
+        <w:t>troubleshooting and supporting non-tech end-users.</w:t>
+      </w:r>
+    </w:p>
+    <w:p>
+      <w:pPr>
+        <w:rPr>
+          <w:rFonts w:ascii="Calibri" w:hAnsi="Calibri" w:cs="Calibri"/>
+          <w:sz w:val="22"/>
+          <w:szCs w:val="22"/>
+          <w:lang w:val="en-US"/>
+        </w:rPr>
+      </w:pPr>
+    </w:p>
+    <w:p>
+      <w:pPr>
+        <w:rPr>
+          <w:rFonts w:ascii="Calibri" w:hAnsi="Calibri" w:cs="Calibri"/>
+          <w:sz w:val="22"/>
+          <w:szCs w:val="22"/>
+          <w:lang w:val="en-US"/>
+        </w:rPr>
+      </w:pPr>
+      <w:r>
+        <w:rPr>
+          <w:rFonts w:ascii="Calibri" w:hAnsi="Calibri" w:cs="Calibri"/>
+          <w:sz w:val="22"/>
+          <w:szCs w:val="22"/>
+          <w:lang w:val="en-US"/>
+        </w:rPr>
+        <w:t>Thank you very much for your consideration and time reviewing my application. I am looking forward to learning more detail about the position and the company. Please let me know if you have any further questions regarding my application.</w:t>
+      </w:r>
+    </w:p>
+    <w:p>
+      <w:pPr>
+        <w:rPr>
+          <w:rFonts w:ascii="Calibri" w:hAnsi="Calibri" w:cs="Calibri"/>
+          <w:sz w:val="22"/>
+          <w:szCs w:val="22"/>
+          <w:lang w:val="en-US"/>
+        </w:rPr>
+      </w:pPr>
+    </w:p>
+    <w:p>
+      <w:pPr>
+        <w:rPr>
+          <w:rFonts w:ascii="Calibri" w:hAnsi="Calibri" w:cs="Calibri"/>
+          <w:sz w:val="22"/>
+          <w:szCs w:val="22"/>
+          <w:lang w:val="en-US"/>
+        </w:rPr>
+      </w:pPr>
+      <w:r>
+        <w:rPr>
+          <w:rFonts w:ascii="Calibri" w:hAnsi="Calibri" w:cs="Calibri"/>
+          <w:sz w:val="22"/>
+          <w:szCs w:val="22"/>
+          <w:lang w:val="en-US"/>
+        </w:rPr>
+        <w:t>Sincerely,</w:t>
+      </w:r>
+    </w:p>
+    <w:p>
+      <w:pPr>
+        <w:rPr>
+          <w:rFonts w:ascii="Calibri" w:hAnsi="Calibri" w:cs="Calibri"/>
+          <w:sz w:val="22"/>
+          <w:szCs w:val="22"/>
+          <w:lang w:val="en-US"/>
+        </w:rPr>
+      </w:pPr>
       <w:proofErr w:type="spellStart"/>
       <w:r>
         <w:rPr>
           <w:rFonts w:ascii="Calibri" w:hAnsi="Calibri" w:cs="Calibri"/>
-          <w:lang w:val="en-US"/>
-        </w:rPr>
-        <w:t>Cynopsis</w:t>
+          <w:sz w:val="22"/>
+          <w:szCs w:val="22"/>
+          <w:lang w:val="en-US"/>
+        </w:rPr>
+        <w:t>Hieu</w:t>
       </w:r>
       <w:proofErr w:type="spellEnd"/>
       <w:r>
         <w:rPr>
           <w:rFonts w:ascii="Calibri" w:hAnsi="Calibri" w:cs="Calibri"/>
-          <w:lang w:val="en-US"/>
-        </w:rPr>
-        <w:t xml:space="preserve"> Solutions had given me more knowledge and ownership experience in thinking and working in microservices architecture; and I was also able to perform on implementing and optimizing Frontend and Backend functionality</w:t>
-      </w:r>
-      <w:r>
-        <w:rPr>
-          <w:rFonts w:ascii="Calibri" w:hAnsi="Calibri" w:cs="Calibri"/>
-          <w:lang w:val="en-US"/>
-        </w:rPr>
-        <w:t xml:space="preserve"> smoothly. My problem-solving skills were also improved along the way while </w:t>
-      </w:r>
-      <w:r>
-        <w:rPr>
-          <w:rFonts w:ascii="Calibri" w:hAnsi="Calibri" w:cs="Calibri"/>
-          <w:lang w:val="en-US"/>
-        </w:rPr>
-        <w:t>juggling</w:t>
-      </w:r>
-      <w:r>
-        <w:rPr>
-          <w:rFonts w:ascii="Calibri" w:hAnsi="Calibri" w:cs="Calibri"/>
-          <w:lang w:val="en-US"/>
-        </w:rPr>
-        <w:t xml:space="preserve"> multi-task at the same time, but detail oriented on each task </w:t>
-      </w:r>
-      <w:r>
-        <w:rPr>
-          <w:rFonts w:ascii="Calibri" w:hAnsi="Calibri" w:cs="Calibri"/>
-          <w:lang w:val="en-US"/>
-        </w:rPr>
-        <w:t>to ensure data processing accurately and flawlessly.</w:t>
-      </w:r>
-    </w:p>
-    <w:p>
-      <w:pPr>
-        <w:rPr>
-          <w:rFonts w:ascii="Calibri" w:hAnsi="Calibri" w:cs="Calibri"/>
-          <w:lang w:val="en-US"/>
-        </w:rPr>
-      </w:pPr>
-    </w:p>
-    <w:p>
-      <w:pPr>
-        <w:rPr>
-          <w:rFonts w:ascii="Calibri" w:hAnsi="Calibri" w:cs="Calibri"/>
-          <w:lang w:val="en-US"/>
-        </w:rPr>
-      </w:pPr>
-      <w:r>
-        <w:rPr>
-          <w:rFonts w:ascii="Calibri" w:hAnsi="Calibri" w:cs="Calibri"/>
-          <w:lang w:val="en-US"/>
-        </w:rPr>
-        <w:t>On the other hand, getting involved into cloud infrastructure has been offering an in-depth understanding of continuous delivery pipeline and deployment safety policies</w:t>
-      </w:r>
-      <w:r>
-        <w:rPr>
-          <w:rFonts w:ascii="Calibri" w:hAnsi="Calibri" w:cs="Calibri"/>
-          <w:lang w:val="en-US"/>
-        </w:rPr>
-        <w:t xml:space="preserve"> which make me confident and comfortable in operating complex business requirements </w:t>
-      </w:r>
-      <w:r>
-        <w:rPr>
-          <w:rFonts w:ascii="Calibri" w:hAnsi="Calibri" w:cs="Calibri"/>
-          <w:lang w:val="en-US"/>
-        </w:rPr>
-        <w:t>without concerning</w:t>
-      </w:r>
-      <w:r>
-        <w:rPr>
-          <w:rFonts w:ascii="Calibri" w:hAnsi="Calibri" w:cs="Calibri"/>
-          <w:lang w:val="en-US"/>
-        </w:rPr>
-        <w:t xml:space="preserve"> technical limitation.</w:t>
-      </w:r>
-      <w:r>
-        <w:rPr>
-          <w:rFonts w:ascii="Calibri" w:hAnsi="Calibri" w:cs="Calibri"/>
-          <w:lang w:val="en-US"/>
-        </w:rPr>
-        <w:t xml:space="preserve"> Additionally, my prior working experience has helped me administer my time management skills more effectively </w:t>
-      </w:r>
-      <w:r>
-        <w:rPr>
-          <w:rFonts w:ascii="Calibri" w:hAnsi="Calibri" w:cs="Calibri"/>
-          <w:lang w:val="en-US"/>
-        </w:rPr>
-        <w:t>while dealing with priorities and deadlines.</w:t>
-      </w:r>
-    </w:p>
-    <w:p>
-      <w:pPr>
-        <w:rPr>
-          <w:rFonts w:ascii="Calibri" w:hAnsi="Calibri" w:cs="Calibri"/>
-          <w:lang w:val="en-US"/>
-        </w:rPr>
-      </w:pPr>
-    </w:p>
-    <w:p>
-      <w:pPr>
-        <w:rPr>
-          <w:rFonts w:ascii="Calibri" w:hAnsi="Calibri" w:cs="Calibri"/>
-          <w:lang w:val="en-US"/>
-        </w:rPr>
-      </w:pPr>
-      <w:r>
-        <w:rPr>
-          <w:rFonts w:ascii="Calibri" w:hAnsi="Calibri" w:cs="Calibri"/>
-          <w:lang w:val="en-US"/>
-        </w:rPr>
-        <w:t>Thank you very much for your consideration and time reviewing my application. I am looking forward to learning more detail about the position and the company. Please let me know if you have any further questions regarding my application.</w:t>
-      </w:r>
-    </w:p>
-    <w:p>
-      <w:pPr>
-        <w:rPr>
-          <w:rFonts w:ascii="Calibri" w:hAnsi="Calibri" w:cs="Calibri"/>
-          <w:lang w:val="en-US"/>
-        </w:rPr>
-      </w:pPr>
-    </w:p>
-    <w:p>
-      <w:pPr>
-        <w:rPr>
-          <w:rFonts w:ascii="Calibri" w:hAnsi="Calibri" w:cs="Calibri"/>
-          <w:lang w:val="en-US"/>
-        </w:rPr>
-      </w:pPr>
-      <w:r>
-        <w:rPr>
-          <w:rFonts w:ascii="Calibri" w:hAnsi="Calibri" w:cs="Calibri"/>
-          <w:lang w:val="en-US"/>
-        </w:rPr>
-        <w:t>Sincerely,</w:t>
-      </w:r>
-    </w:p>
-    <w:p>
-      <w:pPr>
-        <w:rPr>
-          <w:rFonts w:ascii="Calibri" w:hAnsi="Calibri" w:cs="Calibri"/>
-          <w:lang w:val="en-US"/>
-        </w:rPr>
-      </w:pPr>
-      <w:proofErr w:type="spellStart"/>
-      <w:r>
-        <w:rPr>
-          <w:rFonts w:ascii="Calibri" w:hAnsi="Calibri" w:cs="Calibri"/>
-          <w:lang w:val="en-US"/>
-        </w:rPr>
-        <w:t>Hieu</w:t>
-      </w:r>
-      <w:proofErr w:type="spellEnd"/>
-      <w:r>
-        <w:rPr>
-          <w:rFonts w:ascii="Calibri" w:hAnsi="Calibri" w:cs="Calibri"/>
+          <w:sz w:val="22"/>
+          <w:szCs w:val="22"/>
           <w:lang w:val="en-US"/>
         </w:rPr>
         <w:t xml:space="preserve"> Tran</w:t>
